--- a/Team7_Project1/Documentation/Team7_Project2_Documentation.docx
+++ b/Team7_Project1/Documentation/Team7_Project2_Documentation.docx
@@ -71,6 +71,14 @@
         </w:rPr>
         <w:t>To begin, run the executable file. The A* and Flocking demonstrations run simultaneously.</w:t>
       </w:r>
+      <w:r>
+        <w:rPr>
+          <w:rFonts w:ascii="Times New Roman" w:hAnsi="Times New Roman" w:cs="Times New Roman"/>
+          <w:sz w:val="24"/>
+          <w:szCs w:val="24"/>
+        </w:rPr>
+        <w:t xml:space="preserve"> Press enter to navigate between the different camera views.</w:t>
+      </w:r>
     </w:p>
     <w:p>
       <w:pPr>
@@ -107,7 +115,23 @@
           <w:sz w:val="24"/>
           <w:szCs w:val="24"/>
         </w:rPr>
-        <w:t>The A* demonstration starts waiting for user input as soon as the executable starts running. While in the isometric camera view, click on a point on the environment, and the path follower will use A* path following to navigate to t</w:t>
+        <w:t xml:space="preserve">The A* demonstration starts waiting for user input as soon as the executable starts running. While in the </w:t>
+      </w:r>
+      <w:r>
+        <w:rPr>
+          <w:rFonts w:ascii="Times New Roman" w:hAnsi="Times New Roman" w:cs="Times New Roman"/>
+          <w:sz w:val="24"/>
+          <w:szCs w:val="24"/>
+        </w:rPr>
+        <w:t>top-down</w:t>
+      </w:r>
+      <w:r>
+        <w:rPr>
+          <w:rFonts w:ascii="Times New Roman" w:hAnsi="Times New Roman" w:cs="Times New Roman"/>
+          <w:sz w:val="24"/>
+          <w:szCs w:val="24"/>
+        </w:rPr>
+        <w:t xml:space="preserve"> camera view, click on a point on the environment, and the path follower will use A* path following to navigate to t</w:t>
       </w:r>
       <w:r>
         <w:rPr>
@@ -117,8 +141,6 @@
         </w:rPr>
         <w:t>he nearest point on the graph.</w:t>
       </w:r>
-      <w:bookmarkStart w:id="0" w:name="_GoBack"/>
-      <w:bookmarkEnd w:id="0"/>
     </w:p>
     <w:p>
       <w:pPr>
@@ -163,8 +185,148 @@
           <w:sz w:val="24"/>
           <w:szCs w:val="24"/>
         </w:rPr>
-        <w:t>. The flockers move back and forth between the bridge connecting the large island and the small island with the houses. Press 1, 2, and 3 to toggle separation, cohesion, and alignment, respectively.</w:t>
-      </w:r>
+        <w:t xml:space="preserve">. The </w:t>
+      </w:r>
+      <w:proofErr w:type="spellStart"/>
+      <w:r>
+        <w:rPr>
+          <w:rFonts w:ascii="Times New Roman" w:hAnsi="Times New Roman" w:cs="Times New Roman"/>
+          <w:sz w:val="24"/>
+          <w:szCs w:val="24"/>
+        </w:rPr>
+        <w:t>flockers</w:t>
+      </w:r>
+      <w:proofErr w:type="spellEnd"/>
+      <w:r>
+        <w:rPr>
+          <w:rFonts w:ascii="Times New Roman" w:hAnsi="Times New Roman" w:cs="Times New Roman"/>
+          <w:sz w:val="24"/>
+          <w:szCs w:val="24"/>
+        </w:rPr>
+        <w:t xml:space="preserve"> </w:t>
+      </w:r>
+      <w:r>
+        <w:rPr>
+          <w:rFonts w:ascii="Times New Roman" w:hAnsi="Times New Roman" w:cs="Times New Roman"/>
+          <w:sz w:val="24"/>
+          <w:szCs w:val="24"/>
+        </w:rPr>
+        <w:t xml:space="preserve">begin on the small island with the houses and then cross the bridge, head to the mine, </w:t>
+      </w:r>
+      <w:r>
+        <w:rPr>
+          <w:rFonts w:ascii="Times New Roman" w:hAnsi="Times New Roman" w:cs="Times New Roman"/>
+          <w:sz w:val="24"/>
+          <w:szCs w:val="24"/>
+        </w:rPr>
+        <w:t xml:space="preserve">cross the second bridge, enter the forest, return to the mine, </w:t>
+      </w:r>
+      <w:r>
+        <w:rPr>
+          <w:rFonts w:ascii="Times New Roman" w:hAnsi="Times New Roman" w:cs="Times New Roman"/>
+          <w:sz w:val="24"/>
+          <w:szCs w:val="24"/>
+        </w:rPr>
+        <w:t xml:space="preserve">and then make </w:t>
+      </w:r>
+      <w:r>
+        <w:rPr>
+          <w:rFonts w:ascii="Times New Roman" w:hAnsi="Times New Roman" w:cs="Times New Roman"/>
+          <w:sz w:val="24"/>
+          <w:szCs w:val="24"/>
+        </w:rPr>
+        <w:t xml:space="preserve">their way back to the beginning </w:t>
+      </w:r>
+      <w:r>
+        <w:rPr>
+          <w:rFonts w:ascii="Times New Roman" w:hAnsi="Times New Roman" w:cs="Times New Roman"/>
+          <w:sz w:val="24"/>
+          <w:szCs w:val="24"/>
+        </w:rPr>
+        <w:t>island</w:t>
+      </w:r>
+      <w:r>
+        <w:rPr>
+          <w:rFonts w:ascii="Times New Roman" w:hAnsi="Times New Roman" w:cs="Times New Roman"/>
+          <w:sz w:val="24"/>
+          <w:szCs w:val="24"/>
+        </w:rPr>
+        <w:t>. Press 1, 2, and 3 to toggle</w:t>
+      </w:r>
+      <w:r>
+        <w:rPr>
+          <w:rFonts w:ascii="Times New Roman" w:hAnsi="Times New Roman" w:cs="Times New Roman"/>
+          <w:sz w:val="24"/>
+          <w:szCs w:val="24"/>
+        </w:rPr>
+        <w:t xml:space="preserve"> the</w:t>
+      </w:r>
+      <w:r>
+        <w:rPr>
+          <w:rFonts w:ascii="Times New Roman" w:hAnsi="Times New Roman" w:cs="Times New Roman"/>
+          <w:sz w:val="24"/>
+          <w:szCs w:val="24"/>
+        </w:rPr>
+        <w:t xml:space="preserve"> </w:t>
+      </w:r>
+      <w:r>
+        <w:rPr>
+          <w:rFonts w:ascii="Times New Roman" w:hAnsi="Times New Roman" w:cs="Times New Roman"/>
+          <w:sz w:val="24"/>
+          <w:szCs w:val="24"/>
+        </w:rPr>
+        <w:t>cohesion</w:t>
+      </w:r>
+      <w:r>
+        <w:rPr>
+          <w:rFonts w:ascii="Times New Roman" w:hAnsi="Times New Roman" w:cs="Times New Roman"/>
+          <w:sz w:val="24"/>
+          <w:szCs w:val="24"/>
+        </w:rPr>
+        <w:t xml:space="preserve">, </w:t>
+      </w:r>
+      <w:r>
+        <w:rPr>
+          <w:rFonts w:ascii="Times New Roman" w:hAnsi="Times New Roman" w:cs="Times New Roman"/>
+          <w:sz w:val="24"/>
+          <w:szCs w:val="24"/>
+        </w:rPr>
+        <w:t>alignment</w:t>
+      </w:r>
+      <w:r>
+        <w:rPr>
+          <w:rFonts w:ascii="Times New Roman" w:hAnsi="Times New Roman" w:cs="Times New Roman"/>
+          <w:sz w:val="24"/>
+          <w:szCs w:val="24"/>
+        </w:rPr>
+        <w:t xml:space="preserve">, and </w:t>
+      </w:r>
+      <w:r>
+        <w:rPr>
+          <w:rFonts w:ascii="Times New Roman" w:hAnsi="Times New Roman" w:cs="Times New Roman"/>
+          <w:sz w:val="24"/>
+          <w:szCs w:val="24"/>
+        </w:rPr>
+        <w:t>separation</w:t>
+      </w:r>
+      <w:r>
+        <w:rPr>
+          <w:rFonts w:ascii="Times New Roman" w:hAnsi="Times New Roman" w:cs="Times New Roman"/>
+          <w:sz w:val="24"/>
+          <w:szCs w:val="24"/>
+        </w:rPr>
+        <w:t xml:space="preserve"> forces</w:t>
+      </w:r>
+      <w:r>
+        <w:rPr>
+          <w:rFonts w:ascii="Times New Roman" w:hAnsi="Times New Roman" w:cs="Times New Roman"/>
+          <w:sz w:val="24"/>
+          <w:szCs w:val="24"/>
+        </w:rPr>
+        <w:t>, respectively.</w:t>
+      </w:r>
+      <w:bookmarkStart w:id="0" w:name="_GoBack"/>
+      <w:bookmarkEnd w:id="0"/>
     </w:p>
     <w:p>
       <w:pPr>

--- a/Team7_Project1/Documentation/Team7_Project2_Documentation.docx
+++ b/Team7_Project1/Documentation/Team7_Project2_Documentation.docx
@@ -36,137 +36,165 @@
     </w:p>
     <w:p>
       <w:pPr>
-        <w:rPr>
-          <w:rFonts w:ascii="Times New Roman" w:hAnsi="Times New Roman" w:cs="Times New Roman"/>
-          <w:b/>
+        <w:jc w:val="center"/>
+        <w:rPr>
+          <w:rFonts w:ascii="Times New Roman" w:hAnsi="Times New Roman" w:cs="Times New Roman"/>
           <w:sz w:val="28"/>
           <w:szCs w:val="24"/>
-          <w:u w:val="single"/>
-        </w:rPr>
-      </w:pPr>
-      <w:r>
-        <w:rPr>
-          <w:rFonts w:ascii="Times New Roman" w:hAnsi="Times New Roman" w:cs="Times New Roman"/>
-          <w:b/>
+        </w:rPr>
+      </w:pPr>
+      <w:r>
+        <w:rPr>
+          <w:rFonts w:ascii="Times New Roman" w:hAnsi="Times New Roman" w:cs="Times New Roman"/>
           <w:sz w:val="28"/>
           <w:szCs w:val="24"/>
-          <w:u w:val="single"/>
-        </w:rPr>
-        <w:t>How to Start</w:t>
+        </w:rPr>
+        <w:t>By Tyler Coppenbarger, Kat Weiss, and Chris Schiff</w:t>
       </w:r>
     </w:p>
     <w:p>
       <w:pPr>
         <w:rPr>
           <w:rFonts w:ascii="Times New Roman" w:hAnsi="Times New Roman" w:cs="Times New Roman"/>
-          <w:sz w:val="24"/>
-          <w:szCs w:val="24"/>
-        </w:rPr>
-      </w:pPr>
-      <w:r>
-        <w:rPr>
-          <w:rFonts w:ascii="Times New Roman" w:hAnsi="Times New Roman" w:cs="Times New Roman"/>
-          <w:sz w:val="24"/>
-          <w:szCs w:val="24"/>
-        </w:rPr>
-        <w:t>To begin, run the executable file. The A* and Flocking demonstrations run simultaneously.</w:t>
-      </w:r>
-      <w:r>
-        <w:rPr>
-          <w:rFonts w:ascii="Times New Roman" w:hAnsi="Times New Roman" w:cs="Times New Roman"/>
-          <w:sz w:val="24"/>
-          <w:szCs w:val="24"/>
-        </w:rPr>
-        <w:t xml:space="preserve"> Press enter to navigate between the different camera views.</w:t>
+          <w:b/>
+          <w:sz w:val="28"/>
+          <w:szCs w:val="24"/>
+          <w:u w:val="single"/>
+        </w:rPr>
+      </w:pPr>
+      <w:r>
+        <w:rPr>
+          <w:rFonts w:ascii="Times New Roman" w:hAnsi="Times New Roman" w:cs="Times New Roman"/>
+          <w:b/>
+          <w:sz w:val="28"/>
+          <w:szCs w:val="24"/>
+          <w:u w:val="single"/>
+        </w:rPr>
+        <w:t>How to Start</w:t>
       </w:r>
     </w:p>
     <w:p>
       <w:pPr>
         <w:rPr>
           <w:rFonts w:ascii="Times New Roman" w:hAnsi="Times New Roman" w:cs="Times New Roman"/>
-          <w:b/>
-          <w:sz w:val="28"/>
-          <w:szCs w:val="24"/>
-          <w:u w:val="single"/>
-        </w:rPr>
-      </w:pPr>
-      <w:r>
-        <w:rPr>
-          <w:rFonts w:ascii="Times New Roman" w:hAnsi="Times New Roman" w:cs="Times New Roman"/>
-          <w:b/>
-          <w:sz w:val="28"/>
-          <w:szCs w:val="24"/>
-          <w:u w:val="single"/>
-        </w:rPr>
-        <w:t>A*</w:t>
+          <w:sz w:val="24"/>
+          <w:szCs w:val="24"/>
+        </w:rPr>
+      </w:pPr>
+      <w:r>
+        <w:rPr>
+          <w:rFonts w:ascii="Times New Roman" w:hAnsi="Times New Roman" w:cs="Times New Roman"/>
+          <w:sz w:val="24"/>
+          <w:szCs w:val="24"/>
+        </w:rPr>
+        <w:t>To begin, run the exec</w:t>
+      </w:r>
+      <w:bookmarkStart w:id="0" w:name="_GoBack"/>
+      <w:bookmarkEnd w:id="0"/>
+      <w:r>
+        <w:rPr>
+          <w:rFonts w:ascii="Times New Roman" w:hAnsi="Times New Roman" w:cs="Times New Roman"/>
+          <w:sz w:val="24"/>
+          <w:szCs w:val="24"/>
+        </w:rPr>
+        <w:t>utable file. The A* and Flocking demonstrations run simultaneously.</w:t>
+      </w:r>
+      <w:r>
+        <w:rPr>
+          <w:rFonts w:ascii="Times New Roman" w:hAnsi="Times New Roman" w:cs="Times New Roman"/>
+          <w:sz w:val="24"/>
+          <w:szCs w:val="24"/>
+        </w:rPr>
+        <w:t xml:space="preserve"> Press enter to navigate between the different camera views.</w:t>
       </w:r>
     </w:p>
     <w:p>
       <w:pPr>
         <w:rPr>
           <w:rFonts w:ascii="Times New Roman" w:hAnsi="Times New Roman" w:cs="Times New Roman"/>
-          <w:sz w:val="24"/>
-          <w:szCs w:val="24"/>
-        </w:rPr>
-      </w:pPr>
-      <w:r>
-        <w:rPr>
-          <w:rFonts w:ascii="Times New Roman" w:hAnsi="Times New Roman" w:cs="Times New Roman"/>
-          <w:sz w:val="24"/>
-          <w:szCs w:val="24"/>
-        </w:rPr>
-        <w:t xml:space="preserve">The A* demonstration starts waiting for user input as soon as the executable starts running. While in the </w:t>
-      </w:r>
-      <w:r>
-        <w:rPr>
-          <w:rFonts w:ascii="Times New Roman" w:hAnsi="Times New Roman" w:cs="Times New Roman"/>
-          <w:sz w:val="24"/>
-          <w:szCs w:val="24"/>
-        </w:rPr>
-        <w:t>top-down</w:t>
-      </w:r>
-      <w:r>
-        <w:rPr>
-          <w:rFonts w:ascii="Times New Roman" w:hAnsi="Times New Roman" w:cs="Times New Roman"/>
-          <w:sz w:val="24"/>
-          <w:szCs w:val="24"/>
-        </w:rPr>
-        <w:t xml:space="preserve"> camera view, click on a point on the environment, and the path follower will use A* path following to navigate to t</w:t>
-      </w:r>
-      <w:r>
-        <w:rPr>
-          <w:rFonts w:ascii="Times New Roman" w:hAnsi="Times New Roman" w:cs="Times New Roman"/>
-          <w:sz w:val="24"/>
-          <w:szCs w:val="24"/>
-        </w:rPr>
-        <w:t>he nearest point on the graph.</w:t>
+          <w:b/>
+          <w:sz w:val="28"/>
+          <w:szCs w:val="24"/>
+          <w:u w:val="single"/>
+        </w:rPr>
+      </w:pPr>
+      <w:r>
+        <w:rPr>
+          <w:rFonts w:ascii="Times New Roman" w:hAnsi="Times New Roman" w:cs="Times New Roman"/>
+          <w:b/>
+          <w:sz w:val="28"/>
+          <w:szCs w:val="24"/>
+          <w:u w:val="single"/>
+        </w:rPr>
+        <w:t>A*</w:t>
       </w:r>
     </w:p>
     <w:p>
       <w:pPr>
         <w:rPr>
           <w:rFonts w:ascii="Times New Roman" w:hAnsi="Times New Roman" w:cs="Times New Roman"/>
-          <w:b/>
-          <w:sz w:val="28"/>
-          <w:szCs w:val="24"/>
-          <w:u w:val="single"/>
-        </w:rPr>
-      </w:pPr>
-      <w:r>
-        <w:rPr>
-          <w:rFonts w:ascii="Times New Roman" w:hAnsi="Times New Roman" w:cs="Times New Roman"/>
-          <w:b/>
-          <w:sz w:val="28"/>
-          <w:szCs w:val="24"/>
-          <w:u w:val="single"/>
-        </w:rPr>
-        <w:t>Flocking</w:t>
+          <w:sz w:val="24"/>
+          <w:szCs w:val="24"/>
+        </w:rPr>
+      </w:pPr>
+      <w:r>
+        <w:rPr>
+          <w:rFonts w:ascii="Times New Roman" w:hAnsi="Times New Roman" w:cs="Times New Roman"/>
+          <w:sz w:val="24"/>
+          <w:szCs w:val="24"/>
+        </w:rPr>
+        <w:t xml:space="preserve">The A* demonstration starts waiting for user input as soon as the executable starts running. While in the </w:t>
+      </w:r>
+      <w:r>
+        <w:rPr>
+          <w:rFonts w:ascii="Times New Roman" w:hAnsi="Times New Roman" w:cs="Times New Roman"/>
+          <w:sz w:val="24"/>
+          <w:szCs w:val="24"/>
+        </w:rPr>
+        <w:t>top-down</w:t>
+      </w:r>
+      <w:r>
+        <w:rPr>
+          <w:rFonts w:ascii="Times New Roman" w:hAnsi="Times New Roman" w:cs="Times New Roman"/>
+          <w:sz w:val="24"/>
+          <w:szCs w:val="24"/>
+        </w:rPr>
+        <w:t xml:space="preserve"> camera view, click on a point on the environment, and the path follower will use A* path following to navigate to t</w:t>
+      </w:r>
+      <w:r>
+        <w:rPr>
+          <w:rFonts w:ascii="Times New Roman" w:hAnsi="Times New Roman" w:cs="Times New Roman"/>
+          <w:sz w:val="24"/>
+          <w:szCs w:val="24"/>
+        </w:rPr>
+        <w:t>he nearest point on the graph.</w:t>
       </w:r>
     </w:p>
     <w:p>
       <w:pPr>
         <w:rPr>
           <w:rFonts w:ascii="Times New Roman" w:hAnsi="Times New Roman" w:cs="Times New Roman"/>
+          <w:b/>
+          <w:sz w:val="28"/>
+          <w:szCs w:val="24"/>
+          <w:u w:val="single"/>
+        </w:rPr>
+      </w:pPr>
+      <w:r>
+        <w:rPr>
+          <w:rFonts w:ascii="Times New Roman" w:hAnsi="Times New Roman" w:cs="Times New Roman"/>
+          <w:b/>
+          <w:sz w:val="28"/>
+          <w:szCs w:val="24"/>
+          <w:u w:val="single"/>
+        </w:rPr>
+        <w:t>Flocking</w:t>
+      </w:r>
+    </w:p>
+    <w:p>
+      <w:pPr>
+        <w:rPr>
+          <w:rFonts w:ascii="Times New Roman" w:hAnsi="Times New Roman" w:cs="Times New Roman"/>
           <w:sz w:val="24"/>
           <w:szCs w:val="24"/>
         </w:rPr>
@@ -325,8 +353,98 @@
         </w:rPr>
         <w:t>, respectively.</w:t>
       </w:r>
-      <w:bookmarkStart w:id="0" w:name="_GoBack"/>
-      <w:bookmarkEnd w:id="0"/>
+    </w:p>
+    <w:p>
+      <w:pPr>
+        <w:rPr>
+          <w:rFonts w:ascii="Times New Roman" w:hAnsi="Times New Roman" w:cs="Times New Roman"/>
+          <w:b/>
+          <w:sz w:val="28"/>
+          <w:szCs w:val="24"/>
+          <w:u w:val="single"/>
+        </w:rPr>
+      </w:pPr>
+      <w:r>
+        <w:rPr>
+          <w:rFonts w:ascii="Times New Roman" w:hAnsi="Times New Roman" w:cs="Times New Roman"/>
+          <w:b/>
+          <w:sz w:val="28"/>
+          <w:szCs w:val="24"/>
+          <w:u w:val="single"/>
+        </w:rPr>
+        <w:t>Bottlenecking</w:t>
+      </w:r>
+    </w:p>
+    <w:p>
+      <w:pPr>
+        <w:rPr>
+          <w:rFonts w:ascii="Times New Roman" w:hAnsi="Times New Roman" w:cs="Times New Roman"/>
+          <w:sz w:val="24"/>
+          <w:szCs w:val="24"/>
+        </w:rPr>
+      </w:pPr>
+      <w:r>
+        <w:rPr>
+          <w:rFonts w:ascii="Times New Roman" w:hAnsi="Times New Roman" w:cs="Times New Roman"/>
+          <w:sz w:val="24"/>
+          <w:szCs w:val="24"/>
+        </w:rPr>
+        <w:t xml:space="preserve">Bottlenecking, or crossing a bridge in our simulation, begins once a single </w:t>
+      </w:r>
+      <w:proofErr w:type="spellStart"/>
+      <w:r>
+        <w:rPr>
+          <w:rFonts w:ascii="Times New Roman" w:hAnsi="Times New Roman" w:cs="Times New Roman"/>
+          <w:sz w:val="24"/>
+          <w:szCs w:val="24"/>
+        </w:rPr>
+        <w:t>flocker</w:t>
+      </w:r>
+      <w:proofErr w:type="spellEnd"/>
+      <w:r>
+        <w:rPr>
+          <w:rFonts w:ascii="Times New Roman" w:hAnsi="Times New Roman" w:cs="Times New Roman"/>
+          <w:sz w:val="24"/>
+          <w:szCs w:val="24"/>
+        </w:rPr>
+        <w:t xml:space="preserve"> makes contact with a bottlenecking hitbox. Flocking then stops and bottlenecking controls take over. The bottlenecking controls send each </w:t>
+      </w:r>
+      <w:proofErr w:type="spellStart"/>
+      <w:r>
+        <w:rPr>
+          <w:rFonts w:ascii="Times New Roman" w:hAnsi="Times New Roman" w:cs="Times New Roman"/>
+          <w:sz w:val="24"/>
+          <w:szCs w:val="24"/>
+        </w:rPr>
+        <w:t>flocker</w:t>
+      </w:r>
+      <w:proofErr w:type="spellEnd"/>
+      <w:r>
+        <w:rPr>
+          <w:rFonts w:ascii="Times New Roman" w:hAnsi="Times New Roman" w:cs="Times New Roman"/>
+          <w:sz w:val="24"/>
+          <w:szCs w:val="24"/>
+        </w:rPr>
+        <w:t xml:space="preserve"> through the bottleneck, one and a time, and make them finish in the same organization as they began. After every </w:t>
+      </w:r>
+      <w:proofErr w:type="spellStart"/>
+      <w:r>
+        <w:rPr>
+          <w:rFonts w:ascii="Times New Roman" w:hAnsi="Times New Roman" w:cs="Times New Roman"/>
+          <w:sz w:val="24"/>
+          <w:szCs w:val="24"/>
+        </w:rPr>
+        <w:t>flocker</w:t>
+      </w:r>
+      <w:proofErr w:type="spellEnd"/>
+      <w:r>
+        <w:rPr>
+          <w:rFonts w:ascii="Times New Roman" w:hAnsi="Times New Roman" w:cs="Times New Roman"/>
+          <w:sz w:val="24"/>
+          <w:szCs w:val="24"/>
+        </w:rPr>
+        <w:t xml:space="preserve"> has passed the bottleneck, flocking restarts and the flock can move on to the next point. A* flocking is simply handled through node placements and isn’t really bottlenecking since there is only one character.</w:t>
+      </w:r>
     </w:p>
     <w:p>
       <w:pPr>
